--- a/data/Personal Insurance.docx
+++ b/data/Personal Insurance.docx
@@ -42,7 +42,7 @@
         <w:t>Personal Insurance</w:t>
       </w:r>
     </w:p>
-    <w:p xmlns:wp14="http://schemas.microsoft.com/office/word/2010/wordml" wp14:paraId="1912F989" wp14:textId="07662CF6">
+    <w:p xmlns:wp14="http://schemas.microsoft.com/office/word/2010/wordml" wp14:paraId="1912F989" wp14:textId="32B1CFC1">
       <w:pPr>
         <w:spacing w:before="0" w:beforeAutospacing="off" w:after="240" w:afterAutospacing="off"/>
         <w:ind w:left="-225" w:right="-225"/>
@@ -76,7 +76,228 @@
           <w:szCs w:val="24"/>
           <w:lang w:val="en-US"/>
         </w:rPr>
-        <w:t>Hastings Mutual offers a variety of products to meet your personal property insurance needs. We provide primary coverages for personal auto and home, as well as umbrella policies for added protection. Additionally, we offer add-on coverages such as service line insurance, personal property replacement cost, and large appliance breakdown insurance. With Hastings Mutual, you can find the coverage you need for your car, home, or condo.</w:t>
+        <w:t>It</w:t>
+      </w:r>
+      <w:r>
+        <w:rPr>
+          <w:rFonts w:ascii="Aptos" w:hAnsi="Aptos" w:eastAsia="Aptos" w:cs="Aptos"/>
+          <w:b w:val="0"/>
+          <w:bCs w:val="0"/>
+          <w:i w:val="0"/>
+          <w:iCs w:val="0"/>
+          <w:caps w:val="0"/>
+          <w:smallCaps w:val="0"/>
+          <w:noProof w:val="0"/>
+          <w:color w:val="696868"/>
+          <w:sz w:val="24"/>
+          <w:szCs w:val="24"/>
+          <w:lang w:val="en-US"/>
+        </w:rPr>
+        <w:t xml:space="preserve"> offers a variety of products to meet your </w:t>
+      </w:r>
+      <w:r>
+        <w:rPr>
+          <w:rFonts w:ascii="Aptos" w:hAnsi="Aptos" w:eastAsia="Aptos" w:cs="Aptos"/>
+          <w:b w:val="0"/>
+          <w:bCs w:val="0"/>
+          <w:i w:val="0"/>
+          <w:iCs w:val="0"/>
+          <w:caps w:val="0"/>
+          <w:smallCaps w:val="0"/>
+          <w:noProof w:val="0"/>
+          <w:color w:val="696868"/>
+          <w:sz w:val="24"/>
+          <w:szCs w:val="24"/>
+          <w:lang w:val="en-US"/>
+        </w:rPr>
+        <w:t>personal property</w:t>
+      </w:r>
+      <w:r>
+        <w:rPr>
+          <w:rFonts w:ascii="Aptos" w:hAnsi="Aptos" w:eastAsia="Aptos" w:cs="Aptos"/>
+          <w:b w:val="0"/>
+          <w:bCs w:val="0"/>
+          <w:i w:val="0"/>
+          <w:iCs w:val="0"/>
+          <w:caps w:val="0"/>
+          <w:smallCaps w:val="0"/>
+          <w:noProof w:val="0"/>
+          <w:color w:val="696868"/>
+          <w:sz w:val="24"/>
+          <w:szCs w:val="24"/>
+          <w:lang w:val="en-US"/>
+        </w:rPr>
+        <w:t xml:space="preserve"> insurance needs. We provide primary </w:t>
+      </w:r>
+      <w:r>
+        <w:rPr>
+          <w:rFonts w:ascii="Aptos" w:hAnsi="Aptos" w:eastAsia="Aptos" w:cs="Aptos"/>
+          <w:b w:val="0"/>
+          <w:bCs w:val="0"/>
+          <w:i w:val="0"/>
+          <w:iCs w:val="0"/>
+          <w:caps w:val="0"/>
+          <w:smallCaps w:val="0"/>
+          <w:noProof w:val="0"/>
+          <w:color w:val="696868"/>
+          <w:sz w:val="24"/>
+          <w:szCs w:val="24"/>
+          <w:lang w:val="en-US"/>
+        </w:rPr>
+        <w:t>coverages</w:t>
+      </w:r>
+      <w:r>
+        <w:rPr>
+          <w:rFonts w:ascii="Aptos" w:hAnsi="Aptos" w:eastAsia="Aptos" w:cs="Aptos"/>
+          <w:b w:val="0"/>
+          <w:bCs w:val="0"/>
+          <w:i w:val="0"/>
+          <w:iCs w:val="0"/>
+          <w:caps w:val="0"/>
+          <w:smallCaps w:val="0"/>
+          <w:noProof w:val="0"/>
+          <w:color w:val="696868"/>
+          <w:sz w:val="24"/>
+          <w:szCs w:val="24"/>
+          <w:lang w:val="en-US"/>
+        </w:rPr>
+        <w:t xml:space="preserve"> for personal auto and home, as well as umbrella policies for added protection. Additionally, we offer add-on </w:t>
+      </w:r>
+      <w:r>
+        <w:rPr>
+          <w:rFonts w:ascii="Aptos" w:hAnsi="Aptos" w:eastAsia="Aptos" w:cs="Aptos"/>
+          <w:b w:val="0"/>
+          <w:bCs w:val="0"/>
+          <w:i w:val="0"/>
+          <w:iCs w:val="0"/>
+          <w:caps w:val="0"/>
+          <w:smallCaps w:val="0"/>
+          <w:noProof w:val="0"/>
+          <w:color w:val="696868"/>
+          <w:sz w:val="24"/>
+          <w:szCs w:val="24"/>
+          <w:lang w:val="en-US"/>
+        </w:rPr>
+        <w:t>coverages</w:t>
+      </w:r>
+      <w:r>
+        <w:rPr>
+          <w:rFonts w:ascii="Aptos" w:hAnsi="Aptos" w:eastAsia="Aptos" w:cs="Aptos"/>
+          <w:b w:val="0"/>
+          <w:bCs w:val="0"/>
+          <w:i w:val="0"/>
+          <w:iCs w:val="0"/>
+          <w:caps w:val="0"/>
+          <w:smallCaps w:val="0"/>
+          <w:noProof w:val="0"/>
+          <w:color w:val="696868"/>
+          <w:sz w:val="24"/>
+          <w:szCs w:val="24"/>
+          <w:lang w:val="en-US"/>
+        </w:rPr>
+        <w:t xml:space="preserve"> such as service line insurance, </w:t>
+      </w:r>
+      <w:r>
+        <w:rPr>
+          <w:rFonts w:ascii="Aptos" w:hAnsi="Aptos" w:eastAsia="Aptos" w:cs="Aptos"/>
+          <w:b w:val="0"/>
+          <w:bCs w:val="0"/>
+          <w:i w:val="0"/>
+          <w:iCs w:val="0"/>
+          <w:caps w:val="0"/>
+          <w:smallCaps w:val="0"/>
+          <w:noProof w:val="0"/>
+          <w:color w:val="696868"/>
+          <w:sz w:val="24"/>
+          <w:szCs w:val="24"/>
+          <w:lang w:val="en-US"/>
+        </w:rPr>
+        <w:t>personal property</w:t>
+      </w:r>
+      <w:r>
+        <w:rPr>
+          <w:rFonts w:ascii="Aptos" w:hAnsi="Aptos" w:eastAsia="Aptos" w:cs="Aptos"/>
+          <w:b w:val="0"/>
+          <w:bCs w:val="0"/>
+          <w:i w:val="0"/>
+          <w:iCs w:val="0"/>
+          <w:caps w:val="0"/>
+          <w:smallCaps w:val="0"/>
+          <w:noProof w:val="0"/>
+          <w:color w:val="696868"/>
+          <w:sz w:val="24"/>
+          <w:szCs w:val="24"/>
+          <w:lang w:val="en-US"/>
+        </w:rPr>
+        <w:t xml:space="preserve"> replacement cost, and large appliance breakdown insurance. With </w:t>
+      </w:r>
+      <w:r>
+        <w:rPr>
+          <w:rFonts w:ascii="Aptos" w:hAnsi="Aptos" w:eastAsia="Aptos" w:cs="Aptos"/>
+          <w:b w:val="0"/>
+          <w:bCs w:val="0"/>
+          <w:i w:val="0"/>
+          <w:iCs w:val="0"/>
+          <w:caps w:val="0"/>
+          <w:smallCaps w:val="0"/>
+          <w:noProof w:val="0"/>
+          <w:color w:val="696868"/>
+          <w:sz w:val="24"/>
+          <w:szCs w:val="24"/>
+          <w:lang w:val="en-US"/>
+        </w:rPr>
+        <w:t>It</w:t>
+      </w:r>
+      <w:r>
+        <w:rPr>
+          <w:rFonts w:ascii="Aptos" w:hAnsi="Aptos" w:eastAsia="Aptos" w:cs="Aptos"/>
+          <w:b w:val="0"/>
+          <w:bCs w:val="0"/>
+          <w:i w:val="0"/>
+          <w:iCs w:val="0"/>
+          <w:caps w:val="0"/>
+          <w:smallCaps w:val="0"/>
+          <w:noProof w:val="0"/>
+          <w:color w:val="696868"/>
+          <w:sz w:val="24"/>
+          <w:szCs w:val="24"/>
+          <w:lang w:val="en-US"/>
+        </w:rPr>
+        <w:t xml:space="preserve">, you can find the coverage you need for your car, home, or </w:t>
+      </w:r>
+      <w:r>
+        <w:rPr>
+          <w:rFonts w:ascii="Aptos" w:hAnsi="Aptos" w:eastAsia="Aptos" w:cs="Aptos"/>
+          <w:b w:val="0"/>
+          <w:bCs w:val="0"/>
+          <w:i w:val="0"/>
+          <w:iCs w:val="0"/>
+          <w:caps w:val="0"/>
+          <w:smallCaps w:val="0"/>
+          <w:noProof w:val="0"/>
+          <w:color w:val="696868"/>
+          <w:sz w:val="24"/>
+          <w:szCs w:val="24"/>
+          <w:lang w:val="en-US"/>
+        </w:rPr>
+        <w:t>condo</w:t>
+      </w:r>
+      <w:r>
+        <w:rPr>
+          <w:rFonts w:ascii="Aptos" w:hAnsi="Aptos" w:eastAsia="Aptos" w:cs="Aptos"/>
+          <w:b w:val="0"/>
+          <w:bCs w:val="0"/>
+          <w:i w:val="0"/>
+          <w:iCs w:val="0"/>
+          <w:caps w:val="0"/>
+          <w:smallCaps w:val="0"/>
+          <w:noProof w:val="0"/>
+          <w:color w:val="696868"/>
+          <w:sz w:val="24"/>
+          <w:szCs w:val="24"/>
+          <w:lang w:val="en-US"/>
+        </w:rPr>
+        <w:t>.</w:t>
       </w:r>
     </w:p>
     <w:p xmlns:wp14="http://schemas.microsoft.com/office/word/2010/wordml" wp14:paraId="0A6564C9" wp14:textId="23CCDD94">
@@ -2245,7 +2466,7 @@
         <w:t xml:space="preserve"> </w:t>
       </w:r>
     </w:p>
-    <w:p xmlns:wp14="http://schemas.microsoft.com/office/word/2010/wordml" wp14:paraId="1F11A0DB" wp14:textId="271F85D7">
+    <w:p xmlns:wp14="http://schemas.microsoft.com/office/word/2010/wordml" wp14:paraId="1F11A0DB" wp14:textId="19AA6D43">
       <w:pPr>
         <w:shd w:val="clear" w:color="auto" w:fill="FFFFFF" w:themeFill="background1"/>
         <w:spacing w:before="0" w:beforeAutospacing="off" w:after="240" w:afterAutospacing="off"/>
@@ -2266,7 +2487,7 @@
           <w:szCs w:val="22"/>
           <w:lang w:val="en-US"/>
         </w:rPr>
-        <w:t>When you buy a central air system, a hot tub, or a security system for your home, you want the best — something that requires little maintenance and that will last for years. But nothing lasts forever, and accidents happen. Make sure your house stays safe and comfortable with Hastings Mutual mechanical breakdown coverage at just $30 a year!</w:t>
+        <w:t>When you buy a central air system, a hot tub, or a security system for your home, you want the best — something that requires little maintenance and that will last for years. But nothing lasts forever, and accidents happen. Make sure your house stays safe and comfortable with  mechanical breakdown coverage at just $30 a year!</w:t>
       </w:r>
     </w:p>
     <w:p xmlns:wp14="http://schemas.microsoft.com/office/word/2010/wordml" wp14:paraId="61B49D5A" wp14:textId="4ED902C1">
@@ -2857,7 +3078,7 @@
         <w:t>Mechanical breakdown coverage in action:</w:t>
       </w:r>
     </w:p>
-    <w:p xmlns:wp14="http://schemas.microsoft.com/office/word/2010/wordml" wp14:paraId="510E3222" wp14:textId="347DFE9E">
+    <w:p xmlns:wp14="http://schemas.microsoft.com/office/word/2010/wordml" wp14:paraId="510E3222" wp14:textId="2D98FC64">
       <w:pPr>
         <w:shd w:val="clear" w:color="auto" w:fill="FFFFFF" w:themeFill="background1"/>
         <w:spacing w:before="0" w:beforeAutospacing="off" w:after="240" w:afterAutospacing="off"/>
@@ -2879,10 +3100,61 @@
           <w:szCs w:val="22"/>
           <w:lang w:val="en-US"/>
         </w:rPr>
-        <w:t>It’s the hottest day of the year, the perfect time to turn on your air conditioning and cool off. But there’s a wiring problem somewhere in your house, and the AC no longer turns on. Repairing your system can cost hundreds. If you have Hastings Mutual mechanical breakdown coverage, that expense will be covered.</w:t>
-      </w:r>
-    </w:p>
-    <w:p xmlns:wp14="http://schemas.microsoft.com/office/word/2010/wordml" wp14:paraId="69621447" wp14:textId="55AADA64">
+        <w:t>It’s</w:t>
+      </w:r>
+      <w:r>
+        <w:rPr>
+          <w:rFonts w:ascii="Arial" w:hAnsi="Arial" w:eastAsia="Arial" w:cs="Arial"/>
+          <w:b w:val="0"/>
+          <w:bCs w:val="0"/>
+          <w:i w:val="0"/>
+          <w:iCs w:val="0"/>
+          <w:caps w:val="0"/>
+          <w:smallCaps w:val="0"/>
+          <w:noProof w:val="0"/>
+          <w:color w:val="696868"/>
+          <w:sz w:val="22"/>
+          <w:szCs w:val="22"/>
+          <w:lang w:val="en-US"/>
+        </w:rPr>
+        <w:t xml:space="preserve"> the hottest day of the year, the perfect time to turn on your air conditioning and cool off. But </w:t>
+      </w:r>
+      <w:r>
+        <w:rPr>
+          <w:rFonts w:ascii="Arial" w:hAnsi="Arial" w:eastAsia="Arial" w:cs="Arial"/>
+          <w:b w:val="0"/>
+          <w:bCs w:val="0"/>
+          <w:i w:val="0"/>
+          <w:iCs w:val="0"/>
+          <w:caps w:val="0"/>
+          <w:smallCaps w:val="0"/>
+          <w:noProof w:val="0"/>
+          <w:color w:val="696868"/>
+          <w:sz w:val="22"/>
+          <w:szCs w:val="22"/>
+          <w:lang w:val="en-US"/>
+        </w:rPr>
+        <w:t>there’s</w:t>
+      </w:r>
+      <w:r>
+        <w:rPr>
+          <w:rFonts w:ascii="Arial" w:hAnsi="Arial" w:eastAsia="Arial" w:cs="Arial"/>
+          <w:b w:val="0"/>
+          <w:bCs w:val="0"/>
+          <w:i w:val="0"/>
+          <w:iCs w:val="0"/>
+          <w:caps w:val="0"/>
+          <w:smallCaps w:val="0"/>
+          <w:noProof w:val="0"/>
+          <w:color w:val="696868"/>
+          <w:sz w:val="22"/>
+          <w:szCs w:val="22"/>
+          <w:lang w:val="en-US"/>
+        </w:rPr>
+        <w:t xml:space="preserve"> a wiring problem somewhere in your house, and the AC no longer turns on. Repairing your system can cost hundreds. If you have  mechanical breakdown coverage, that expense will be covered.</w:t>
+      </w:r>
+    </w:p>
+    <w:p xmlns:wp14="http://schemas.microsoft.com/office/word/2010/wordml" wp14:paraId="69621447" wp14:textId="0F5D706F">
       <w:pPr>
         <w:shd w:val="clear" w:color="auto" w:fill="FFFFFF" w:themeFill="background1"/>
         <w:spacing w:before="0" w:beforeAutospacing="off" w:after="240" w:afterAutospacing="off"/>
@@ -2904,7 +3176,41 @@
           <w:szCs w:val="22"/>
           <w:lang w:val="en-US"/>
         </w:rPr>
-        <w:t>After just a year of service, your water heater unexpectedly springs a leak. You might have to take cold showers for a few days, but with Hastings Mutual mechanical breakdown coverage, you won’t have to worry about getting a quality replacement water heater.</w:t>
+        <w:t xml:space="preserve">After just a year of service, your water heater unexpectedly springs a leak. You might have to take cold showers for a few days, but with  mechanical breakdown coverage, you </w:t>
+      </w:r>
+      <w:r>
+        <w:rPr>
+          <w:rFonts w:ascii="Arial" w:hAnsi="Arial" w:eastAsia="Arial" w:cs="Arial"/>
+          <w:b w:val="0"/>
+          <w:bCs w:val="0"/>
+          <w:i w:val="0"/>
+          <w:iCs w:val="0"/>
+          <w:caps w:val="0"/>
+          <w:smallCaps w:val="0"/>
+          <w:noProof w:val="0"/>
+          <w:color w:val="696868"/>
+          <w:sz w:val="22"/>
+          <w:szCs w:val="22"/>
+          <w:lang w:val="en-US"/>
+        </w:rPr>
+        <w:t>won’t</w:t>
+      </w:r>
+      <w:r>
+        <w:rPr>
+          <w:rFonts w:ascii="Arial" w:hAnsi="Arial" w:eastAsia="Arial" w:cs="Arial"/>
+          <w:b w:val="0"/>
+          <w:bCs w:val="0"/>
+          <w:i w:val="0"/>
+          <w:iCs w:val="0"/>
+          <w:caps w:val="0"/>
+          <w:smallCaps w:val="0"/>
+          <w:noProof w:val="0"/>
+          <w:color w:val="696868"/>
+          <w:sz w:val="22"/>
+          <w:szCs w:val="22"/>
+          <w:lang w:val="en-US"/>
+        </w:rPr>
+        <w:t xml:space="preserve"> have to worry about getting a quality replacement water heater.</w:t>
       </w:r>
     </w:p>
     <w:p xmlns:wp14="http://schemas.microsoft.com/office/word/2010/wordml" wp14:paraId="0F42D834" wp14:textId="2994551A">
@@ -3446,7 +3752,7 @@
         <w:t xml:space="preserve"> </w:t>
       </w:r>
     </w:p>
-    <w:p xmlns:wp14="http://schemas.microsoft.com/office/word/2010/wordml" wp14:paraId="66148CBB" wp14:textId="3DC9D945">
+    <w:p xmlns:wp14="http://schemas.microsoft.com/office/word/2010/wordml" wp14:paraId="66148CBB" wp14:textId="6E74AF7B">
       <w:pPr>
         <w:shd w:val="clear" w:color="auto" w:fill="FFFFFF" w:themeFill="background1"/>
         <w:spacing w:before="0" w:beforeAutospacing="off" w:after="240" w:afterAutospacing="off"/>
@@ -3468,7 +3774,7 @@
           <w:szCs w:val="22"/>
           <w:lang w:val="en-US"/>
         </w:rPr>
-        <w:t>With Hastings Mutual utility line coverage, you are protected against these perils:</w:t>
+        <w:t>With  utility line coverage, you are protected against these perils:</w:t>
       </w:r>
     </w:p>
     <w:p xmlns:wp14="http://schemas.microsoft.com/office/word/2010/wordml" wp14:paraId="3AC204EA" wp14:textId="7496338A">
@@ -4748,7 +5054,7 @@
         <w:t>Umbrella Policies</w:t>
       </w:r>
     </w:p>
-    <w:p xmlns:wp14="http://schemas.microsoft.com/office/word/2010/wordml" wp14:paraId="66CC46A5" wp14:textId="7550741F">
+    <w:p xmlns:wp14="http://schemas.microsoft.com/office/word/2010/wordml" wp14:paraId="66CC46A5" wp14:textId="14591FC1">
       <w:pPr>
         <w:shd w:val="clear" w:color="auto" w:fill="FFFFFF" w:themeFill="background1"/>
         <w:spacing w:before="0" w:beforeAutospacing="off" w:after="240" w:afterAutospacing="off"/>
@@ -4769,7 +5075,109 @@
           <w:szCs w:val="22"/>
           <w:lang w:val="en-US"/>
         </w:rPr>
-        <w:t>Add even more protection with an umbrella policy from Hastings Mutual. Go beyond your standard policy with additional coverage for Businessowners, Homeowners, Farmowners and other policies, to help pay large expenses — the kind you’ll see only rarely.</w:t>
+        <w:t xml:space="preserve">Add even more protection with an umbrella policy. Go beyond your standard policy with </w:t>
+      </w:r>
+      <w:r>
+        <w:rPr>
+          <w:rFonts w:ascii="Arial" w:hAnsi="Arial" w:eastAsia="Arial" w:cs="Arial"/>
+          <w:b w:val="0"/>
+          <w:bCs w:val="0"/>
+          <w:i w:val="0"/>
+          <w:iCs w:val="0"/>
+          <w:caps w:val="0"/>
+          <w:smallCaps w:val="0"/>
+          <w:noProof w:val="0"/>
+          <w:color w:val="696868"/>
+          <w:sz w:val="22"/>
+          <w:szCs w:val="22"/>
+          <w:lang w:val="en-US"/>
+        </w:rPr>
+        <w:t>additional</w:t>
+      </w:r>
+      <w:r>
+        <w:rPr>
+          <w:rFonts w:ascii="Arial" w:hAnsi="Arial" w:eastAsia="Arial" w:cs="Arial"/>
+          <w:b w:val="0"/>
+          <w:bCs w:val="0"/>
+          <w:i w:val="0"/>
+          <w:iCs w:val="0"/>
+          <w:caps w:val="0"/>
+          <w:smallCaps w:val="0"/>
+          <w:noProof w:val="0"/>
+          <w:color w:val="696868"/>
+          <w:sz w:val="22"/>
+          <w:szCs w:val="22"/>
+          <w:lang w:val="en-US"/>
+        </w:rPr>
+        <w:t xml:space="preserve"> coverage for Businessowners, Homeowners, </w:t>
+      </w:r>
+      <w:r>
+        <w:rPr>
+          <w:rFonts w:ascii="Arial" w:hAnsi="Arial" w:eastAsia="Arial" w:cs="Arial"/>
+          <w:b w:val="0"/>
+          <w:bCs w:val="0"/>
+          <w:i w:val="0"/>
+          <w:iCs w:val="0"/>
+          <w:caps w:val="0"/>
+          <w:smallCaps w:val="0"/>
+          <w:noProof w:val="0"/>
+          <w:color w:val="696868"/>
+          <w:sz w:val="22"/>
+          <w:szCs w:val="22"/>
+          <w:lang w:val="en-US"/>
+        </w:rPr>
+        <w:t>Farmowners</w:t>
+      </w:r>
+      <w:r>
+        <w:rPr>
+          <w:rFonts w:ascii="Arial" w:hAnsi="Arial" w:eastAsia="Arial" w:cs="Arial"/>
+          <w:b w:val="0"/>
+          <w:bCs w:val="0"/>
+          <w:i w:val="0"/>
+          <w:iCs w:val="0"/>
+          <w:caps w:val="0"/>
+          <w:smallCaps w:val="0"/>
+          <w:noProof w:val="0"/>
+          <w:color w:val="696868"/>
+          <w:sz w:val="22"/>
+          <w:szCs w:val="22"/>
+          <w:lang w:val="en-US"/>
+        </w:rPr>
+        <w:t xml:space="preserve"> and other policies, to help pay large expenses — the kind </w:t>
+      </w:r>
+      <w:r>
+        <w:rPr>
+          <w:rFonts w:ascii="Arial" w:hAnsi="Arial" w:eastAsia="Arial" w:cs="Arial"/>
+          <w:b w:val="0"/>
+          <w:bCs w:val="0"/>
+          <w:i w:val="0"/>
+          <w:iCs w:val="0"/>
+          <w:caps w:val="0"/>
+          <w:smallCaps w:val="0"/>
+          <w:noProof w:val="0"/>
+          <w:color w:val="696868"/>
+          <w:sz w:val="22"/>
+          <w:szCs w:val="22"/>
+          <w:lang w:val="en-US"/>
+        </w:rPr>
+        <w:t>you’ll</w:t>
+      </w:r>
+      <w:r>
+        <w:rPr>
+          <w:rFonts w:ascii="Arial" w:hAnsi="Arial" w:eastAsia="Arial" w:cs="Arial"/>
+          <w:b w:val="0"/>
+          <w:bCs w:val="0"/>
+          <w:i w:val="0"/>
+          <w:iCs w:val="0"/>
+          <w:caps w:val="0"/>
+          <w:smallCaps w:val="0"/>
+          <w:noProof w:val="0"/>
+          <w:color w:val="696868"/>
+          <w:sz w:val="22"/>
+          <w:szCs w:val="22"/>
+          <w:lang w:val="en-US"/>
+        </w:rPr>
+        <w:t xml:space="preserve"> see only rarely.</w:t>
       </w:r>
     </w:p>
     <w:p xmlns:wp14="http://schemas.microsoft.com/office/word/2010/wordml" wp14:paraId="6762FE32" wp14:textId="0E666A97">
@@ -4869,7 +5277,7 @@
         <w:br/>
       </w:r>
     </w:p>
-    <w:p xmlns:wp14="http://schemas.microsoft.com/office/word/2010/wordml" wp14:paraId="5DDF711D" wp14:textId="47D4298D">
+    <w:p xmlns:wp14="http://schemas.microsoft.com/office/word/2010/wordml" wp14:paraId="5DDF711D" wp14:textId="6679572E">
       <w:pPr>
         <w:shd w:val="clear" w:color="auto" w:fill="FFFFFF" w:themeFill="background1"/>
         <w:spacing w:before="0" w:beforeAutospacing="off" w:after="240" w:afterAutospacing="off"/>
@@ -4904,7 +5312,58 @@
           <w:szCs w:val="22"/>
           <w:lang w:val="en-US"/>
         </w:rPr>
-        <w:t>Hastings Mutual offers umbrella policies for almost every type of business we offer. Talk to your independent insurance agent about the right amount of coverage for you.</w:t>
+        <w:t>It</w:t>
+      </w:r>
+      <w:r>
+        <w:rPr>
+          <w:rFonts w:ascii="Arial" w:hAnsi="Arial" w:eastAsia="Arial" w:cs="Arial"/>
+          <w:b w:val="0"/>
+          <w:bCs w:val="0"/>
+          <w:i w:val="0"/>
+          <w:iCs w:val="0"/>
+          <w:caps w:val="0"/>
+          <w:smallCaps w:val="0"/>
+          <w:noProof w:val="0"/>
+          <w:color w:val="696868"/>
+          <w:sz w:val="22"/>
+          <w:szCs w:val="22"/>
+          <w:lang w:val="en-US"/>
+        </w:rPr>
+        <w:t xml:space="preserve"> offers umbrella policies for </w:t>
+      </w:r>
+      <w:r>
+        <w:rPr>
+          <w:rFonts w:ascii="Arial" w:hAnsi="Arial" w:eastAsia="Arial" w:cs="Arial"/>
+          <w:b w:val="0"/>
+          <w:bCs w:val="0"/>
+          <w:i w:val="0"/>
+          <w:iCs w:val="0"/>
+          <w:caps w:val="0"/>
+          <w:smallCaps w:val="0"/>
+          <w:noProof w:val="0"/>
+          <w:color w:val="696868"/>
+          <w:sz w:val="22"/>
+          <w:szCs w:val="22"/>
+          <w:lang w:val="en-US"/>
+        </w:rPr>
+        <w:t>almost every</w:t>
+      </w:r>
+      <w:r>
+        <w:rPr>
+          <w:rFonts w:ascii="Arial" w:hAnsi="Arial" w:eastAsia="Arial" w:cs="Arial"/>
+          <w:b w:val="0"/>
+          <w:bCs w:val="0"/>
+          <w:i w:val="0"/>
+          <w:iCs w:val="0"/>
+          <w:caps w:val="0"/>
+          <w:smallCaps w:val="0"/>
+          <w:noProof w:val="0"/>
+          <w:color w:val="696868"/>
+          <w:sz w:val="22"/>
+          <w:szCs w:val="22"/>
+          <w:lang w:val="en-US"/>
+        </w:rPr>
+        <w:t xml:space="preserve"> type of business we offer. Talk to your independent insurance agent about the right amount of coverage for you.</w:t>
       </w:r>
       <w:r>
         <w:br/>
@@ -5008,7 +5467,7 @@
         <w:t>Commercial umbrella coverage</w:t>
       </w:r>
     </w:p>
-    <w:p xmlns:wp14="http://schemas.microsoft.com/office/word/2010/wordml" wp14:paraId="726059B3" wp14:textId="6C1DC2B7">
+    <w:p xmlns:wp14="http://schemas.microsoft.com/office/word/2010/wordml" wp14:paraId="726059B3" wp14:textId="439466FD">
       <w:pPr>
         <w:shd w:val="clear" w:color="auto" w:fill="FFFFFF" w:themeFill="background1"/>
         <w:spacing w:before="0" w:beforeAutospacing="off" w:after="240" w:afterAutospacing="off"/>
@@ -5044,7 +5503,24 @@
           <w:szCs w:val="22"/>
           <w:lang w:val="en-US"/>
         </w:rPr>
-        <w:t>Hastings Mutual must provide the underlying commercial general liability and comprehensive automobile liability coverage.</w:t>
+        <w:t>It</w:t>
+      </w:r>
+      <w:r>
+        <w:rPr>
+          <w:rFonts w:ascii="Arial" w:hAnsi="Arial" w:eastAsia="Arial" w:cs="Arial"/>
+          <w:b w:val="0"/>
+          <w:bCs w:val="0"/>
+          <w:i w:val="0"/>
+          <w:iCs w:val="0"/>
+          <w:caps w:val="0"/>
+          <w:smallCaps w:val="0"/>
+          <w:noProof w:val="0"/>
+          <w:color w:val="696868"/>
+          <w:sz w:val="22"/>
+          <w:szCs w:val="22"/>
+          <w:lang w:val="en-US"/>
+        </w:rPr>
+        <w:t xml:space="preserve"> must provide the underlying commercial general liability and comprehensive automobile liability coverage.</w:t>
       </w:r>
       <w:r>
         <w:br/>
@@ -5100,7 +5576,7 @@
         <w:t>Personal umbrella coverage</w:t>
       </w:r>
     </w:p>
-    <w:p xmlns:wp14="http://schemas.microsoft.com/office/word/2010/wordml" wp14:paraId="60A9D9BC" wp14:textId="39EEDBFA">
+    <w:p xmlns:wp14="http://schemas.microsoft.com/office/word/2010/wordml" wp14:paraId="60A9D9BC" wp14:textId="5BBBB7A0">
       <w:pPr>
         <w:shd w:val="clear" w:color="auto" w:fill="FFFFFF" w:themeFill="background1"/>
         <w:spacing w:before="0" w:beforeAutospacing="off" w:after="240" w:afterAutospacing="off"/>
@@ -5136,7 +5612,24 @@
           <w:szCs w:val="22"/>
           <w:lang w:val="en-US"/>
         </w:rPr>
-        <w:t>Hastings Mutual must provide the underlying personal liability, watercraft liability, recreational vehicle liability, and all auto coverage.</w:t>
+        <w:t>It</w:t>
+      </w:r>
+      <w:r>
+        <w:rPr>
+          <w:rFonts w:ascii="Arial" w:hAnsi="Arial" w:eastAsia="Arial" w:cs="Arial"/>
+          <w:b w:val="0"/>
+          <w:bCs w:val="0"/>
+          <w:i w:val="0"/>
+          <w:iCs w:val="0"/>
+          <w:caps w:val="0"/>
+          <w:smallCaps w:val="0"/>
+          <w:noProof w:val="0"/>
+          <w:color w:val="696868"/>
+          <w:sz w:val="22"/>
+          <w:szCs w:val="22"/>
+          <w:lang w:val="en-US"/>
+        </w:rPr>
+        <w:t xml:space="preserve"> must provide the underlying personal liability, watercraft liability, recreational vehicle liability, and all auto coverage.</w:t>
       </w:r>
       <w:r>
         <w:br/>
@@ -5192,7 +5685,7 @@
         <w:t>Farm umbrella coverage</w:t>
       </w:r>
     </w:p>
-    <w:p xmlns:wp14="http://schemas.microsoft.com/office/word/2010/wordml" wp14:paraId="477FBC8B" wp14:textId="59B15383">
+    <w:p xmlns:wp14="http://schemas.microsoft.com/office/word/2010/wordml" wp14:paraId="477FBC8B" wp14:textId="0F30356D">
       <w:pPr>
         <w:shd w:val="clear" w:color="auto" w:fill="FFFFFF" w:themeFill="background1"/>
         <w:spacing w:before="0" w:beforeAutospacing="off" w:after="240" w:afterAutospacing="off"/>
@@ -5214,7 +5707,24 @@
           <w:szCs w:val="22"/>
           <w:lang w:val="en-US"/>
         </w:rPr>
-        <w:t>Hastings Mutual must provide the underlying farm and personal liability, watercraft liability, recreational vehicle liability, all auto coverage, and employers’ liability coverage.</w:t>
+        <w:t>It</w:t>
+      </w:r>
+      <w:r>
+        <w:rPr>
+          <w:rFonts w:ascii="Arial" w:hAnsi="Arial" w:eastAsia="Arial" w:cs="Arial"/>
+          <w:b w:val="0"/>
+          <w:bCs w:val="0"/>
+          <w:i w:val="0"/>
+          <w:iCs w:val="0"/>
+          <w:caps w:val="0"/>
+          <w:smallCaps w:val="0"/>
+          <w:noProof w:val="0"/>
+          <w:color w:val="696868"/>
+          <w:sz w:val="22"/>
+          <w:szCs w:val="22"/>
+          <w:lang w:val="en-US"/>
+        </w:rPr>
+        <w:t xml:space="preserve"> must provide the underlying farm and personal liability, watercraft liability, recreational vehicle liability, all auto coverage, and employers’ liability coverage.</w:t>
       </w:r>
     </w:p>
     <w:p xmlns:wp14="http://schemas.microsoft.com/office/word/2010/wordml" wp14:paraId="77E3F93B" wp14:textId="2632A619">
